--- a/DSD_FinalReport/Final Report_Popcorn.docx
+++ b/DSD_FinalReport/Final Report_Popcorn.docx
@@ -1,6 +1,6 @@
 
 <file path=word/document.xml><?xml version="1.0" encoding="utf-8"?>
-<w:document xmlns:wpc="http://schemas.microsoft.com/office/word/2010/wordprocessingCanvas" xmlns:cx="http://schemas.microsoft.com/office/drawing/2014/chartex" xmlns:cx1="http://schemas.microsoft.com/office/drawing/2015/9/8/chartex" xmlns:cx2="http://schemas.microsoft.com/office/drawing/2015/10/21/chartex" xmlns:cx3="http://schemas.microsoft.com/office/drawing/2016/5/9/chartex" xmlns:cx4="http://schemas.microsoft.com/office/drawing/2016/5/10/chartex" xmlns:cx5="http://schemas.microsoft.com/office/drawing/2016/5/11/chartex" xmlns:cx6="http://schemas.microsoft.com/office/drawing/2016/5/12/chartex" xmlns:cx7="http://schemas.microsoft.com/office/drawing/2016/5/13/chartex" xmlns:cx8="http://schemas.microsoft.com/office/drawing/2016/5/14/chartex" xmlns:mc="http://schemas.openxmlformats.org/markup-compatibility/2006" xmlns:aink="http://schemas.microsoft.com/office/drawing/2016/ink" xmlns:am3d="http://schemas.microsoft.com/office/drawing/2017/model3d" xmlns:o="urn:schemas-microsoft-com:office:office" xmlns:r="http://schemas.openxmlformats.org/officeDocument/2006/relationships" xmlns:m="http://schemas.openxmlformats.org/officeDocument/2006/math" xmlns:v="urn:schemas-microsoft-com:vml" xmlns:wp14="http://schemas.microsoft.com/office/word/2010/wordprocessingDrawing" xmlns:wp="http://schemas.openxmlformats.org/drawingml/2006/wordprocessingDrawing" xmlns:w10="urn:schemas-microsoft-com:office:word" xmlns:w="http://schemas.openxmlformats.org/wordprocessingml/2006/main" xmlns:w14="http://schemas.microsoft.com/office/word/2010/wordml" xmlns:w15="http://schemas.microsoft.com/office/word/2012/wordml" xmlns:w16cex="http://schemas.microsoft.com/office/word/2018/wordml/cex" xmlns:w16cid="http://schemas.microsoft.com/office/word/2016/wordml/cid" xmlns:w16="http://schemas.microsoft.com/office/word/2018/wordml" xmlns:w16se="http://schemas.microsoft.com/office/word/2015/wordml/symex" xmlns:wpg="http://schemas.microsoft.com/office/word/2010/wordprocessingGroup" xmlns:wpi="http://schemas.microsoft.com/office/word/2010/wordprocessingInk" xmlns:wne="http://schemas.microsoft.com/office/word/2006/wordml" xmlns:wps="http://schemas.microsoft.com/office/word/2010/wordprocessingShape" mc:Ignorable="w14 w15 w16se w16cid w16 w16cex wp14">
+<w:document xmlns:wpc="http://schemas.microsoft.com/office/word/2010/wordprocessingCanvas" xmlns:cx="http://schemas.microsoft.com/office/drawing/2014/chartex" xmlns:cx1="http://schemas.microsoft.com/office/drawing/2015/9/8/chartex" xmlns:cx2="http://schemas.microsoft.com/office/drawing/2015/10/21/chartex" xmlns:cx3="http://schemas.microsoft.com/office/drawing/2016/5/9/chartex" xmlns:cx4="http://schemas.microsoft.com/office/drawing/2016/5/10/chartex" xmlns:cx5="http://schemas.microsoft.com/office/drawing/2016/5/11/chartex" xmlns:cx6="http://schemas.microsoft.com/office/drawing/2016/5/12/chartex" xmlns:cx7="http://schemas.microsoft.com/office/drawing/2016/5/13/chartex" xmlns:cx8="http://schemas.microsoft.com/office/drawing/2016/5/14/chartex" xmlns:mc="http://schemas.openxmlformats.org/markup-compatibility/2006" xmlns:aink="http://schemas.microsoft.com/office/drawing/2016/ink" xmlns:am3d="http://schemas.microsoft.com/office/drawing/2017/model3d" xmlns:o="urn:schemas-microsoft-com:office:office" xmlns:r="http://schemas.openxmlformats.org/officeDocument/2006/relationships" xmlns:m="http://schemas.openxmlformats.org/officeDocument/2006/math" xmlns:v="urn:schemas-microsoft-com:vml" xmlns:wp14="http://schemas.microsoft.com/office/word/2010/wordprocessingDrawing" xmlns:wp="http://schemas.openxmlformats.org/drawingml/2006/wordprocessingDrawing" xmlns:w10="urn:schemas-microsoft-com:office:word" xmlns:w="http://schemas.openxmlformats.org/wordprocessingml/2006/main" xmlns:w14="http://schemas.microsoft.com/office/word/2010/wordml" xmlns:w15="http://schemas.microsoft.com/office/word/2012/wordml" xmlns:w16cid="http://schemas.microsoft.com/office/word/2016/wordml/cid" xmlns:w16se="http://schemas.microsoft.com/office/word/2015/wordml/symex" xmlns:wpg="http://schemas.microsoft.com/office/word/2010/wordprocessingGroup" xmlns:wpi="http://schemas.microsoft.com/office/word/2010/wordprocessingInk" xmlns:wne="http://schemas.microsoft.com/office/word/2006/wordml" xmlns:wps="http://schemas.microsoft.com/office/word/2010/wordprocessingShape" mc:Ignorable="w14 w15 w16se w16cid wp14">
   <w:body>
     <w:p>
       <w:pPr>
@@ -44,6 +44,14 @@
         <w:t>Guangpeng</w:t>
       </w:r>
       <w:proofErr w:type="spellEnd"/>
+      <w:r>
+        <w:rPr>
+          <w:rFonts w:ascii="Times New Roman" w:hAnsi="Times New Roman" w:cs="Times New Roman"/>
+          <w:sz w:val="28"/>
+          <w:szCs w:val="28"/>
+        </w:rPr>
+        <w:t xml:space="preserve"> 87</w:t>
+      </w:r>
     </w:p>
     <w:p>
       <w:pPr>
@@ -451,6 +459,14 @@
         <w:t>Huining</w:t>
       </w:r>
       <w:proofErr w:type="spellEnd"/>
+      <w:r>
+        <w:rPr>
+          <w:rFonts w:ascii="Times New Roman" w:hAnsi="Times New Roman" w:cs="Times New Roman"/>
+          <w:sz w:val="28"/>
+          <w:szCs w:val="28"/>
+        </w:rPr>
+        <w:t xml:space="preserve"> 85</w:t>
+      </w:r>
     </w:p>
     <w:p>
       <w:pPr>
@@ -501,7 +517,25 @@
           <w:sz w:val="28"/>
           <w:szCs w:val="28"/>
         </w:rPr>
-        <w:t>In the first part of the algorithm, we use Faster-RCNN to recognize the spine image. Faster-RCNN is a classic deep learning target detection algorithm based on CNN, and the algorithm has good performance in running speed and recognition accuracy. After the mid-term evaluation, in order to further improve the accuracy of the algorithm, we optimized the model and retrained the model with the latest training set and equipment.</w:t>
+        <w:t xml:space="preserve">In the first part of the algorithm, we use Faster-RCNN to recognize the spine image. Faster-RCNN is a classic deep learning target detection algorithm based on CNN, and the algorithm has good performance in running speed and recognition accuracy. After the mid-term evaluation, </w:t>
+      </w:r>
+      <w:proofErr w:type="gramStart"/>
+      <w:r>
+        <w:rPr>
+          <w:rFonts w:ascii="Times New Roman" w:hAnsi="Times New Roman" w:cs="Times New Roman"/>
+          <w:sz w:val="28"/>
+          <w:szCs w:val="28"/>
+        </w:rPr>
+        <w:t>in order to</w:t>
+      </w:r>
+      <w:proofErr w:type="gramEnd"/>
+      <w:r>
+        <w:rPr>
+          <w:rFonts w:ascii="Times New Roman" w:hAnsi="Times New Roman" w:cs="Times New Roman"/>
+          <w:sz w:val="28"/>
+          <w:szCs w:val="28"/>
+        </w:rPr>
+        <w:t xml:space="preserve"> further improve the accuracy of the algorithm, we optimized the model and retrained the model with the latest training set and equipment.</w:t>
       </w:r>
     </w:p>
     <w:p>
@@ -547,6 +581,8 @@
         </w:rPr>
         <w:t xml:space="preserve"> classification for further requirements.</w:t>
       </w:r>
+      <w:bookmarkStart w:id="0" w:name="_GoBack"/>
+      <w:bookmarkEnd w:id="0"/>
     </w:p>
     <w:p>
       <w:pPr>
@@ -614,6 +650,14 @@
         </w:rPr>
         <w:t>n Xi</w:t>
       </w:r>
+      <w:r>
+        <w:rPr>
+          <w:rFonts w:ascii="Times New Roman" w:hAnsi="Times New Roman" w:cs="Times New Roman"/>
+          <w:sz w:val="28"/>
+          <w:szCs w:val="28"/>
+        </w:rPr>
+        <w:t xml:space="preserve"> 83</w:t>
+      </w:r>
     </w:p>
     <w:p>
       <w:pPr>
@@ -664,7 +708,25 @@
           <w:sz w:val="28"/>
           <w:szCs w:val="28"/>
         </w:rPr>
-        <w:t xml:space="preserve">In terms of coding, the algorithm is divided into two parts. In the first part, we use the Faster-RCNN to identify the location of the spine in the spinal images. Faster RCNN is a target detection algorithm based on deep learning. This algorithm makes the target detection speed greatly improved. After the midterm evaluation, we retrained the model with the latest training set and optimized the model in order to further improve the accuracy. In the second part, the Cobb Angle is calculated based on the spinal center point using curve fitting and inflection point calculation methods. In addition, we also wrote the </w:t>
+        <w:t xml:space="preserve">In terms of coding, the algorithm is divided into two parts. In the first part, we use the Faster-RCNN to identify the location of the spine in the spinal images. Faster RCNN is a target detection algorithm based on deep learning. This algorithm makes the target detection speed greatly improved. After the midterm evaluation, we retrained the model with the latest training set and optimized the model </w:t>
+      </w:r>
+      <w:proofErr w:type="gramStart"/>
+      <w:r>
+        <w:rPr>
+          <w:rFonts w:ascii="Times New Roman" w:hAnsi="Times New Roman" w:cs="Times New Roman"/>
+          <w:sz w:val="28"/>
+          <w:szCs w:val="28"/>
+        </w:rPr>
+        <w:t>in order to</w:t>
+      </w:r>
+      <w:proofErr w:type="gramEnd"/>
+      <w:r>
+        <w:rPr>
+          <w:rFonts w:ascii="Times New Roman" w:hAnsi="Times New Roman" w:cs="Times New Roman"/>
+          <w:sz w:val="28"/>
+          <w:szCs w:val="28"/>
+        </w:rPr>
+        <w:t xml:space="preserve"> further improve the accuracy. In the second part, the Cobb Angle is calculated based on the spinal center point using curve fitting and inflection point calculation methods. In addition, we also wrote the </w:t>
       </w:r>
       <w:proofErr w:type="spellStart"/>
       <w:r>
@@ -784,6 +846,14 @@
         </w:rPr>
         <w:t>: Hong Yue</w:t>
       </w:r>
+      <w:r>
+        <w:rPr>
+          <w:rFonts w:ascii="Times New Roman" w:hAnsi="Times New Roman" w:cs="Times New Roman"/>
+          <w:sz w:val="28"/>
+          <w:szCs w:val="28"/>
+        </w:rPr>
+        <w:t xml:space="preserve"> 87</w:t>
+      </w:r>
     </w:p>
     <w:p>
       <w:pPr>
@@ -843,7 +913,25 @@
           <w:sz w:val="28"/>
           <w:szCs w:val="28"/>
         </w:rPr>
-        <w:t xml:space="preserve"> group for communications between RAs to reach a consensus on basic background thoroughly and to write a better analysis. The first audio meeting I organized was on Sep. 30th, lasting for about two hours, where everyone gave their effective opinions. We had more discussions later on involving more people for better communication. I asked Prof. Yin many questions for real demands for the product to talk with coders and architect better. I also kept in touch with other groups to help move projects forward. I modified the analysis many times until the end. My RA, communication, and organization skill improved much!</w:t>
+        <w:t xml:space="preserve"> group for communications between RAs to reach a consensus on basic background thoroughly and to write a better analysis. The first audio meeting I organized was on Sep. 30th, lasting for about two hours, where everyone gave their effective opinions. We had more discussions </w:t>
+      </w:r>
+      <w:proofErr w:type="gramStart"/>
+      <w:r>
+        <w:rPr>
+          <w:rFonts w:ascii="Times New Roman" w:hAnsi="Times New Roman" w:cs="Times New Roman"/>
+          <w:sz w:val="28"/>
+          <w:szCs w:val="28"/>
+        </w:rPr>
+        <w:t>later on</w:t>
+      </w:r>
+      <w:proofErr w:type="gramEnd"/>
+      <w:r>
+        <w:rPr>
+          <w:rFonts w:ascii="Times New Roman" w:hAnsi="Times New Roman" w:cs="Times New Roman"/>
+          <w:sz w:val="28"/>
+          <w:szCs w:val="28"/>
+        </w:rPr>
+        <w:t xml:space="preserve"> involving more people for better communication. I asked Prof. Yin many questions for real demands for the product to talk with coders and architect better. I also kept in touch with other groups to help move projects forward. I modified the analysis many times until the end. My RA, communication, and organization skill improved much!</w:t>
       </w:r>
     </w:p>
     <w:p>
@@ -906,11 +994,19 @@
         </w:rPr>
         <w:t>: Zhang Tong</w:t>
       </w:r>
-    </w:p>
-    <w:p>
-      <w:pPr>
-        <w:rPr>
-          <w:rFonts w:ascii="Times New Roman" w:hAnsi="Times New Roman" w:cs="Times New Roman" w:hint="eastAsia"/>
+      <w:r>
+        <w:rPr>
+          <w:rFonts w:ascii="Times New Roman" w:hAnsi="Times New Roman" w:cs="Times New Roman"/>
+          <w:sz w:val="28"/>
+          <w:szCs w:val="28"/>
+        </w:rPr>
+        <w:t xml:space="preserve"> 80</w:t>
+      </w:r>
+    </w:p>
+    <w:p>
+      <w:pPr>
+        <w:rPr>
+          <w:rFonts w:ascii="Times New Roman" w:hAnsi="Times New Roman" w:cs="Times New Roman"/>
           <w:sz w:val="28"/>
           <w:szCs w:val="28"/>
         </w:rPr>
@@ -989,7 +1085,7 @@
 </file>
 
 <file path=word/styles.xml><?xml version="1.0" encoding="utf-8"?>
-<w:styles xmlns:mc="http://schemas.openxmlformats.org/markup-compatibility/2006" xmlns:r="http://schemas.openxmlformats.org/officeDocument/2006/relationships" xmlns:w="http://schemas.openxmlformats.org/wordprocessingml/2006/main" xmlns:w14="http://schemas.microsoft.com/office/word/2010/wordml" xmlns:w15="http://schemas.microsoft.com/office/word/2012/wordml" xmlns:w16cex="http://schemas.microsoft.com/office/word/2018/wordml/cex" xmlns:w16cid="http://schemas.microsoft.com/office/word/2016/wordml/cid" xmlns:w16="http://schemas.microsoft.com/office/word/2018/wordml" xmlns:w16se="http://schemas.microsoft.com/office/word/2015/wordml/symex" mc:Ignorable="w14 w15 w16se w16cid w16 w16cex">
+<w:styles xmlns:mc="http://schemas.openxmlformats.org/markup-compatibility/2006" xmlns:r="http://schemas.openxmlformats.org/officeDocument/2006/relationships" xmlns:w="http://schemas.openxmlformats.org/wordprocessingml/2006/main" xmlns:w14="http://schemas.microsoft.com/office/word/2010/wordml" xmlns:w15="http://schemas.microsoft.com/office/word/2012/wordml" xmlns:w16cid="http://schemas.microsoft.com/office/word/2016/wordml/cid" xmlns:w16se="http://schemas.microsoft.com/office/word/2015/wordml/symex" mc:Ignorable="w14 w15 w16se w16cid">
   <w:docDefaults>
     <w:rPrDefault>
       <w:rPr>
@@ -1002,7 +1098,7 @@
     </w:rPrDefault>
     <w:pPrDefault/>
   </w:docDefaults>
-  <w:latentStyles w:defLockedState="0" w:defUIPriority="99" w:defSemiHidden="0" w:defUnhideWhenUsed="0" w:defQFormat="0" w:count="376">
+  <w:latentStyles w:defLockedState="0" w:defUIPriority="99" w:defSemiHidden="0" w:defUnhideWhenUsed="0" w:defQFormat="0" w:count="375">
     <w:lsdException w:name="Normal" w:uiPriority="0" w:qFormat="1"/>
     <w:lsdException w:name="heading 1" w:uiPriority="9" w:qFormat="1"/>
     <w:lsdException w:name="heading 2" w:semiHidden="1" w:uiPriority="9" w:unhideWhenUsed="1" w:qFormat="1"/>
@@ -1378,7 +1474,6 @@
     <w:lsdException w:name="Smart Hyperlink" w:semiHidden="1" w:unhideWhenUsed="1"/>
     <w:lsdException w:name="Hashtag" w:semiHidden="1" w:unhideWhenUsed="1"/>
     <w:lsdException w:name="Unresolved Mention" w:semiHidden="1" w:unhideWhenUsed="1"/>
-    <w:lsdException w:name="Smart Link" w:semiHidden="1" w:unhideWhenUsed="1"/>
   </w:latentStyles>
   <w:style w:type="paragraph" w:default="1" w:styleId="a">
     <w:name w:val="Normal"/>
